--- a/Base_Datos_Boceto.docx
+++ b/Base_Datos_Boceto.docx
@@ -11,7 +11,6 @@
       </w:tblPr>
       <w:tblGrid>
         <w:gridCol w:w="1765"/>
-        <w:gridCol w:w="1765"/>
         <w:gridCol w:w="1766"/>
         <w:gridCol w:w="1766"/>
         <w:gridCol w:w="1766"/>
@@ -25,29 +24,22 @@
             <w:pPr>
               <w:jc w:val="center"/>
             </w:pPr>
-            <w:proofErr w:type="spellStart"/>
-            <w:r>
-              <w:t>ID</w:t>
-            </w:r>
-            <w:r>
-              <w:t>_Producto</w:t>
-            </w:r>
-            <w:proofErr w:type="spellEnd"/>
-          </w:p>
-        </w:tc>
-        <w:tc>
-          <w:tcPr>
-            <w:tcW w:w="1765" w:type="dxa"/>
+            <w:r>
+              <w:t>ID_Producto</w:t>
+            </w:r>
+          </w:p>
+        </w:tc>
+        <w:tc>
+          <w:tcPr>
+            <w:tcW w:w="1766" w:type="dxa"/>
           </w:tcPr>
           <w:p>
             <w:pPr>
               <w:jc w:val="center"/>
             </w:pPr>
-            <w:proofErr w:type="spellStart"/>
-            <w:r>
-              <w:t>ID_Repuesto</w:t>
-            </w:r>
-            <w:proofErr w:type="spellEnd"/>
+            <w:r>
+              <w:t>Precio_Costo</w:t>
+            </w:r>
           </w:p>
         </w:tc>
         <w:tc>
@@ -58,11 +50,9 @@
             <w:pPr>
               <w:jc w:val="center"/>
             </w:pPr>
-            <w:proofErr w:type="spellStart"/>
-            <w:r>
-              <w:t>Precio_Costo</w:t>
-            </w:r>
-            <w:proofErr w:type="spellEnd"/>
+            <w:r>
+              <w:t>Precio_Venta</w:t>
+            </w:r>
           </w:p>
         </w:tc>
         <w:tc>
@@ -73,29 +63,9 @@
             <w:pPr>
               <w:jc w:val="center"/>
             </w:pPr>
-            <w:proofErr w:type="spellStart"/>
-            <w:r>
-              <w:t>Precio_Venta</w:t>
-            </w:r>
-            <w:proofErr w:type="spellEnd"/>
-          </w:p>
-        </w:tc>
-        <w:tc>
-          <w:tcPr>
-            <w:tcW w:w="1766" w:type="dxa"/>
-          </w:tcPr>
-          <w:p>
-            <w:pPr>
-              <w:jc w:val="center"/>
-            </w:pPr>
-            <w:proofErr w:type="spellStart"/>
-            <w:r>
-              <w:t>Cantidad</w:t>
-            </w:r>
-            <w:r>
-              <w:t>_pro</w:t>
-            </w:r>
-            <w:proofErr w:type="spellEnd"/>
+            <w:r>
+              <w:t>Cantidad_pro</w:t>
+            </w:r>
           </w:p>
         </w:tc>
       </w:tr>
@@ -135,77 +105,12 @@
         </w:tc>
         <w:tc>
           <w:tcPr>
-            <w:tcW w:w="1765" w:type="dxa"/>
-          </w:tcPr>
-          <w:p>
-            <w:proofErr w:type="spellStart"/>
-            <w:proofErr w:type="gramStart"/>
-            <w:r>
-              <w:t>Varchar</w:t>
-            </w:r>
-            <w:proofErr w:type="spellEnd"/>
-            <w:r>
-              <w:t>(</w:t>
-            </w:r>
-            <w:proofErr w:type="gramEnd"/>
-            <w:r>
-              <w:t xml:space="preserve">50) </w:t>
-            </w:r>
-            <w:proofErr w:type="spellStart"/>
-            <w:r>
-              <w:t>not</w:t>
-            </w:r>
-            <w:proofErr w:type="spellEnd"/>
-            <w:r>
-              <w:t xml:space="preserve"> </w:t>
-            </w:r>
-            <w:proofErr w:type="spellStart"/>
-            <w:r>
-              <w:t>null</w:t>
-            </w:r>
-            <w:proofErr w:type="spellEnd"/>
-            <w:r>
-              <w:t xml:space="preserve"> (se puede colocar una lista </w:t>
-            </w:r>
-            <w:proofErr w:type="spellStart"/>
-            <w:r>
-              <w:t>dezplegable</w:t>
-            </w:r>
-            <w:proofErr w:type="spellEnd"/>
-            <w:r>
-              <w:t>, con los datos agregados en la pantalla tipo repuestos</w:t>
-            </w:r>
-            <w:r>
-              <w:t>)</w:t>
-            </w:r>
-          </w:p>
-        </w:tc>
-        <w:tc>
-          <w:tcPr>
             <w:tcW w:w="1766" w:type="dxa"/>
           </w:tcPr>
           <w:p>
-            <w:proofErr w:type="spellStart"/>
-            <w:r>
-              <w:t>Float</w:t>
-            </w:r>
-            <w:proofErr w:type="spellEnd"/>
-            <w:r>
-              <w:t xml:space="preserve"> </w:t>
-            </w:r>
-            <w:proofErr w:type="spellStart"/>
-            <w:r>
-              <w:t>not</w:t>
-            </w:r>
-            <w:proofErr w:type="spellEnd"/>
-            <w:r>
-              <w:t xml:space="preserve"> </w:t>
-            </w:r>
-            <w:proofErr w:type="spellStart"/>
-            <w:r>
-              <w:t>null</w:t>
-            </w:r>
-            <w:proofErr w:type="spellEnd"/>
+            <w:r>
+              <w:t>Float not null</w:t>
+            </w:r>
           </w:p>
         </w:tc>
         <w:tc>
@@ -213,27 +118,9 @@
             <w:tcW w:w="1766" w:type="dxa"/>
           </w:tcPr>
           <w:p>
-            <w:proofErr w:type="spellStart"/>
-            <w:r>
-              <w:t>Float</w:t>
-            </w:r>
-            <w:proofErr w:type="spellEnd"/>
-            <w:r>
-              <w:t xml:space="preserve"> </w:t>
-            </w:r>
-            <w:proofErr w:type="spellStart"/>
-            <w:r>
-              <w:t>not</w:t>
-            </w:r>
-            <w:proofErr w:type="spellEnd"/>
-            <w:r>
-              <w:t xml:space="preserve"> </w:t>
-            </w:r>
-            <w:proofErr w:type="spellStart"/>
-            <w:r>
-              <w:t>null</w:t>
-            </w:r>
-            <w:proofErr w:type="spellEnd"/>
+            <w:r>
+              <w:t>Float not null</w:t>
+            </w:r>
           </w:p>
         </w:tc>
         <w:tc>
@@ -241,27 +128,9 @@
             <w:tcW w:w="1766" w:type="dxa"/>
           </w:tcPr>
           <w:p>
-            <w:proofErr w:type="spellStart"/>
-            <w:r>
-              <w:t>Integer</w:t>
-            </w:r>
-            <w:proofErr w:type="spellEnd"/>
-            <w:r>
-              <w:t xml:space="preserve"> </w:t>
-            </w:r>
-            <w:proofErr w:type="spellStart"/>
-            <w:r>
-              <w:t>not</w:t>
-            </w:r>
-            <w:proofErr w:type="spellEnd"/>
-            <w:r>
-              <w:t xml:space="preserve"> </w:t>
-            </w:r>
-            <w:proofErr w:type="spellStart"/>
-            <w:r>
-              <w:t>null</w:t>
-            </w:r>
-            <w:proofErr w:type="spellEnd"/>
+            <w:r>
+              <w:t>Integer not null</w:t>
+            </w:r>
           </w:p>
         </w:tc>
       </w:tr>
@@ -271,6 +140,11 @@
         <w:t>Tabla Producto</w:t>
       </w:r>
     </w:p>
+    <w:p/>
+    <w:p/>
+    <w:p/>
+    <w:p/>
+    <w:p/>
     <w:p/>
     <w:p>
       <w:r>
@@ -300,11 +174,9 @@
             <w:pPr>
               <w:jc w:val="center"/>
             </w:pPr>
-            <w:proofErr w:type="spellStart"/>
             <w:r>
               <w:t>CI_Cliente</w:t>
             </w:r>
-            <w:proofErr w:type="spellEnd"/>
           </w:p>
         </w:tc>
         <w:tc>
@@ -341,11 +213,9 @@
             <w:pPr>
               <w:jc w:val="center"/>
             </w:pPr>
-            <w:proofErr w:type="spellStart"/>
             <w:r>
               <w:t>Telefono</w:t>
             </w:r>
-            <w:proofErr w:type="spellEnd"/>
           </w:p>
         </w:tc>
         <w:tc>
@@ -356,11 +226,9 @@
             <w:pPr>
               <w:jc w:val="center"/>
             </w:pPr>
-            <w:proofErr w:type="spellStart"/>
             <w:r>
               <w:t>Direccion</w:t>
             </w:r>
-            <w:proofErr w:type="spellEnd"/>
           </w:p>
         </w:tc>
         <w:tc>
@@ -388,140 +256,66 @@
                 <w:lang w:val="en-US"/>
               </w:rPr>
             </w:pPr>
-            <w:proofErr w:type="gramStart"/>
-            <w:r>
-              <w:rPr>
-                <w:lang w:val="en-US"/>
-              </w:rPr>
+            <w:r>
+              <w:rPr>
+                <w:lang w:val="en-US"/>
+              </w:rPr>
+              <w:t>Varchar(10)</w:t>
+            </w:r>
+            <w:r>
+              <w:rPr>
+                <w:lang w:val="en-US"/>
+              </w:rPr>
+              <w:t xml:space="preserve"> </w:t>
+            </w:r>
+            <w:r>
+              <w:rPr>
+                <w:lang w:val="en-US"/>
+              </w:rPr>
+              <w:t xml:space="preserve">primary key </w:t>
+            </w:r>
+            <w:r>
+              <w:rPr>
+                <w:lang w:val="en-US"/>
+              </w:rPr>
+              <w:t>not null</w:t>
+            </w:r>
+          </w:p>
+        </w:tc>
+        <w:tc>
+          <w:tcPr>
+            <w:tcW w:w="1661" w:type="dxa"/>
+          </w:tcPr>
+          <w:p>
+            <w:r>
+              <w:t>Varchar(50) not null</w:t>
+            </w:r>
+          </w:p>
+        </w:tc>
+        <w:tc>
+          <w:tcPr>
+            <w:tcW w:w="1543" w:type="dxa"/>
+          </w:tcPr>
+          <w:p>
+            <w:r>
+              <w:t>Varchar(50) not null</w:t>
+            </w:r>
+          </w:p>
+        </w:tc>
+        <w:tc>
+          <w:tcPr>
+            <w:tcW w:w="1025" w:type="dxa"/>
+          </w:tcPr>
+          <w:p>
+            <w:r>
               <w:t>Varchar(</w:t>
             </w:r>
-            <w:proofErr w:type="gramEnd"/>
-            <w:r>
-              <w:rPr>
-                <w:lang w:val="en-US"/>
-              </w:rPr>
-              <w:t>10)</w:t>
-            </w:r>
-            <w:r>
-              <w:rPr>
-                <w:lang w:val="en-US"/>
-              </w:rPr>
-              <w:t xml:space="preserve"> </w:t>
-            </w:r>
-            <w:r>
-              <w:rPr>
-                <w:lang w:val="en-US"/>
-              </w:rPr>
-              <w:t xml:space="preserve">primary key </w:t>
-            </w:r>
-            <w:r>
-              <w:rPr>
-                <w:lang w:val="en-US"/>
-              </w:rPr>
-              <w:t>not null</w:t>
-            </w:r>
-          </w:p>
-        </w:tc>
-        <w:tc>
-          <w:tcPr>
-            <w:tcW w:w="1661" w:type="dxa"/>
-          </w:tcPr>
-          <w:p>
-            <w:proofErr w:type="spellStart"/>
-            <w:proofErr w:type="gramStart"/>
-            <w:r>
-              <w:t>Varchar</w:t>
-            </w:r>
-            <w:proofErr w:type="spellEnd"/>
-            <w:r>
-              <w:t>(</w:t>
-            </w:r>
-            <w:proofErr w:type="gramEnd"/>
-            <w:r>
-              <w:t xml:space="preserve">50) </w:t>
-            </w:r>
-            <w:proofErr w:type="spellStart"/>
-            <w:r>
-              <w:t>not</w:t>
-            </w:r>
-            <w:proofErr w:type="spellEnd"/>
-            <w:r>
-              <w:t xml:space="preserve"> </w:t>
-            </w:r>
-            <w:proofErr w:type="spellStart"/>
-            <w:r>
-              <w:t>null</w:t>
-            </w:r>
-            <w:proofErr w:type="spellEnd"/>
-          </w:p>
-        </w:tc>
-        <w:tc>
-          <w:tcPr>
-            <w:tcW w:w="1543" w:type="dxa"/>
-          </w:tcPr>
-          <w:p>
-            <w:proofErr w:type="spellStart"/>
-            <w:proofErr w:type="gramStart"/>
-            <w:r>
-              <w:t>Varchar</w:t>
-            </w:r>
-            <w:proofErr w:type="spellEnd"/>
-            <w:r>
-              <w:t>(</w:t>
-            </w:r>
-            <w:proofErr w:type="gramEnd"/>
-            <w:r>
-              <w:t xml:space="preserve">50) </w:t>
-            </w:r>
-            <w:proofErr w:type="spellStart"/>
-            <w:r>
-              <w:t>not</w:t>
-            </w:r>
-            <w:proofErr w:type="spellEnd"/>
-            <w:r>
-              <w:t xml:space="preserve"> </w:t>
-            </w:r>
-            <w:proofErr w:type="spellStart"/>
-            <w:r>
-              <w:t>null</w:t>
-            </w:r>
-            <w:proofErr w:type="spellEnd"/>
-          </w:p>
-        </w:tc>
-        <w:tc>
-          <w:tcPr>
-            <w:tcW w:w="1025" w:type="dxa"/>
-          </w:tcPr>
-          <w:p>
-            <w:proofErr w:type="spellStart"/>
-            <w:proofErr w:type="gramStart"/>
-            <w:r>
-              <w:t>Varchar</w:t>
-            </w:r>
-            <w:proofErr w:type="spellEnd"/>
-            <w:r>
-              <w:t>(</w:t>
-            </w:r>
-            <w:proofErr w:type="gramEnd"/>
             <w:r>
               <w:t>20</w:t>
             </w:r>
             <w:r>
-              <w:t xml:space="preserve">) </w:t>
-            </w:r>
-            <w:proofErr w:type="spellStart"/>
-            <w:r>
-              <w:t>not</w:t>
-            </w:r>
-            <w:proofErr w:type="spellEnd"/>
-            <w:r>
-              <w:t xml:space="preserve"> </w:t>
-            </w:r>
-            <w:proofErr w:type="spellStart"/>
-            <w:r>
-              <w:t>null</w:t>
-            </w:r>
-            <w:proofErr w:type="spellEnd"/>
+              <w:t>) not null</w:t>
+            </w:r>
           </w:p>
         </w:tc>
         <w:tc>
@@ -529,35 +323,15 @@
             <w:tcW w:w="1596" w:type="dxa"/>
           </w:tcPr>
           <w:p>
-            <w:proofErr w:type="spellStart"/>
-            <w:proofErr w:type="gramStart"/>
-            <w:r>
-              <w:t>Varchar</w:t>
-            </w:r>
-            <w:proofErr w:type="spellEnd"/>
-            <w:r>
-              <w:t>(</w:t>
-            </w:r>
-            <w:proofErr w:type="gramEnd"/>
+            <w:r>
+              <w:t>Varchar(</w:t>
+            </w:r>
             <w:r>
               <w:t>150</w:t>
             </w:r>
             <w:r>
-              <w:t xml:space="preserve">) </w:t>
-            </w:r>
-            <w:proofErr w:type="spellStart"/>
-            <w:r>
-              <w:t>not</w:t>
-            </w:r>
-            <w:proofErr w:type="spellEnd"/>
-            <w:r>
-              <w:t xml:space="preserve"> </w:t>
-            </w:r>
-            <w:proofErr w:type="spellStart"/>
-            <w:r>
-              <w:t>null</w:t>
-            </w:r>
-            <w:proofErr w:type="spellEnd"/>
+              <w:t>) not null</w:t>
+            </w:r>
           </w:p>
         </w:tc>
         <w:tc>
@@ -565,27 +339,9 @@
             <w:tcW w:w="1300" w:type="dxa"/>
           </w:tcPr>
           <w:p>
-            <w:proofErr w:type="spellStart"/>
-            <w:r>
-              <w:t>Float</w:t>
-            </w:r>
-            <w:proofErr w:type="spellEnd"/>
-            <w:r>
-              <w:t xml:space="preserve"> </w:t>
-            </w:r>
-            <w:proofErr w:type="spellStart"/>
-            <w:r>
-              <w:t>not</w:t>
-            </w:r>
-            <w:proofErr w:type="spellEnd"/>
-            <w:r>
-              <w:t xml:space="preserve"> </w:t>
-            </w:r>
-            <w:proofErr w:type="spellStart"/>
-            <w:r>
-              <w:t>null</w:t>
-            </w:r>
-            <w:proofErr w:type="spellEnd"/>
+            <w:r>
+              <w:t>Float not null</w:t>
+            </w:r>
           </w:p>
         </w:tc>
       </w:tr>
@@ -617,11 +373,9 @@
             <w:pPr>
               <w:jc w:val="center"/>
             </w:pPr>
-            <w:proofErr w:type="spellStart"/>
             <w:r>
               <w:t>ID_Pedido</w:t>
             </w:r>
-            <w:proofErr w:type="spellEnd"/>
           </w:p>
         </w:tc>
         <w:tc>
@@ -632,11 +386,9 @@
             <w:pPr>
               <w:jc w:val="center"/>
             </w:pPr>
-            <w:proofErr w:type="spellStart"/>
             <w:r>
               <w:t>CI_Cliente</w:t>
             </w:r>
-            <w:proofErr w:type="spellEnd"/>
           </w:p>
         </w:tc>
         <w:tc>
@@ -647,11 +399,9 @@
             <w:pPr>
               <w:jc w:val="center"/>
             </w:pPr>
-            <w:proofErr w:type="spellStart"/>
             <w:r>
               <w:t>ID_Producto</w:t>
             </w:r>
-            <w:proofErr w:type="spellEnd"/>
           </w:p>
         </w:tc>
         <w:tc>
@@ -662,11 +412,9 @@
             <w:pPr>
               <w:jc w:val="center"/>
             </w:pPr>
-            <w:proofErr w:type="spellStart"/>
             <w:r>
               <w:t>Cantidad_ped</w:t>
             </w:r>
-            <w:proofErr w:type="spellEnd"/>
           </w:p>
         </w:tc>
       </w:tr>
@@ -712,19 +460,11 @@
                 <w:lang w:val="en-US"/>
               </w:rPr>
             </w:pPr>
-            <w:proofErr w:type="gramStart"/>
-            <w:r>
-              <w:rPr>
-                <w:lang w:val="en-US"/>
-              </w:rPr>
-              <w:t>Varchar(</w:t>
-            </w:r>
-            <w:proofErr w:type="gramEnd"/>
-            <w:r>
-              <w:rPr>
-                <w:lang w:val="en-US"/>
-              </w:rPr>
-              <w:t xml:space="preserve">10) </w:t>
+            <w:r>
+              <w:rPr>
+                <w:lang w:val="en-US"/>
+              </w:rPr>
+              <w:t xml:space="preserve">Varchar(10) </w:t>
             </w:r>
             <w:r>
               <w:rPr>
@@ -803,155 +543,6 @@
         </w:rPr>
       </w:pPr>
     </w:p>
-    <w:p>
-      <w:pPr>
-        <w:rPr>
-          <w:lang w:val="en-US"/>
-        </w:rPr>
-      </w:pPr>
-      <w:proofErr w:type="spellStart"/>
-      <w:r>
-        <w:rPr>
-          <w:lang w:val="en-US"/>
-        </w:rPr>
-        <w:t>Tabla</w:t>
-      </w:r>
-      <w:proofErr w:type="spellEnd"/>
-      <w:r>
-        <w:rPr>
-          <w:lang w:val="en-US"/>
-        </w:rPr>
-        <w:t xml:space="preserve"> </w:t>
-      </w:r>
-      <w:proofErr w:type="spellStart"/>
-      <w:r>
-        <w:rPr>
-          <w:lang w:val="en-US"/>
-        </w:rPr>
-        <w:t>Tipo_Repuesto</w:t>
-      </w:r>
-      <w:proofErr w:type="spellEnd"/>
-    </w:p>
-    <w:tbl>
-      <w:tblPr>
-        <w:tblStyle w:val="Tablaconcuadrcula"/>
-        <w:tblW w:w="0" w:type="auto"/>
-        <w:tblLook w:val="04A0" w:firstRow="1" w:lastRow="0" w:firstColumn="1" w:lastColumn="0" w:noHBand="0" w:noVBand="1"/>
-      </w:tblPr>
-      <w:tblGrid>
-        <w:gridCol w:w="4414"/>
-        <w:gridCol w:w="4414"/>
-      </w:tblGrid>
-      <w:tr>
-        <w:tc>
-          <w:tcPr>
-            <w:tcW w:w="4414" w:type="dxa"/>
-          </w:tcPr>
-          <w:p>
-            <w:pPr>
-              <w:jc w:val="center"/>
-              <w:rPr>
-                <w:lang w:val="en-US"/>
-              </w:rPr>
-            </w:pPr>
-            <w:proofErr w:type="spellStart"/>
-            <w:r>
-              <w:rPr>
-                <w:lang w:val="en-US"/>
-              </w:rPr>
-              <w:t>ID_Repuesto</w:t>
-            </w:r>
-            <w:proofErr w:type="spellEnd"/>
-          </w:p>
-        </w:tc>
-        <w:tc>
-          <w:tcPr>
-            <w:tcW w:w="4414" w:type="dxa"/>
-          </w:tcPr>
-          <w:p>
-            <w:pPr>
-              <w:jc w:val="center"/>
-              <w:rPr>
-                <w:lang w:val="en-US"/>
-              </w:rPr>
-            </w:pPr>
-            <w:proofErr w:type="spellStart"/>
-            <w:r>
-              <w:rPr>
-                <w:lang w:val="en-US"/>
-              </w:rPr>
-              <w:t>Tipo_Repuesto</w:t>
-            </w:r>
-            <w:proofErr w:type="spellEnd"/>
-          </w:p>
-        </w:tc>
-      </w:tr>
-      <w:tr>
-        <w:tc>
-          <w:tcPr>
-            <w:tcW w:w="4414" w:type="dxa"/>
-          </w:tcPr>
-          <w:p>
-            <w:pPr>
-              <w:rPr>
-                <w:lang w:val="en-US"/>
-              </w:rPr>
-            </w:pPr>
-            <w:r>
-              <w:rPr>
-                <w:lang w:val="en-US"/>
-              </w:rPr>
-              <w:t xml:space="preserve">Integer </w:t>
-            </w:r>
-            <w:r>
-              <w:rPr>
-                <w:lang w:val="en-US"/>
-              </w:rPr>
-              <w:t xml:space="preserve">primary key </w:t>
-            </w:r>
-            <w:r>
-              <w:rPr>
-                <w:lang w:val="en-US"/>
-              </w:rPr>
-              <w:t>not null</w:t>
-            </w:r>
-          </w:p>
-        </w:tc>
-        <w:tc>
-          <w:tcPr>
-            <w:tcW w:w="4414" w:type="dxa"/>
-          </w:tcPr>
-          <w:p>
-            <w:proofErr w:type="spellStart"/>
-            <w:proofErr w:type="gramStart"/>
-            <w:r>
-              <w:t>Varchar</w:t>
-            </w:r>
-            <w:proofErr w:type="spellEnd"/>
-            <w:r>
-              <w:t>(</w:t>
-            </w:r>
-            <w:proofErr w:type="gramEnd"/>
-            <w:r>
-              <w:t xml:space="preserve">50) </w:t>
-            </w:r>
-            <w:proofErr w:type="spellStart"/>
-            <w:r>
-              <w:t>not</w:t>
-            </w:r>
-            <w:proofErr w:type="spellEnd"/>
-            <w:r>
-              <w:t xml:space="preserve"> </w:t>
-            </w:r>
-            <w:proofErr w:type="spellStart"/>
-            <w:r>
-              <w:t>null</w:t>
-            </w:r>
-            <w:proofErr w:type="spellEnd"/>
-          </w:p>
-        </w:tc>
-      </w:tr>
-    </w:tbl>
     <w:p/>
     <w:p/>
     <w:sectPr>
